--- a/4.cv中等/机器学习/决策树ID3算法分类/朱俊泽-2351114-决策树ID3分类.docx
+++ b/4.cv中等/机器学习/决策树ID3算法分类/朱俊泽-2351114-决策树ID3分类.docx
@@ -295,17 +295,279 @@
     </w:p>
     <w:p>
       <w:pPr>
-        <w:bidi w:val="0"/>
+        <w:keepNext w:val="0"/>
+        <w:keepLines w:val="0"/>
+        <w:widowControl/>
+        <w:suppressLineNumbers w:val="0"/>
+        <w:ind w:left="0" w:leftChars="0" w:firstLine="0" w:firstLineChars="0"/>
+        <w:jc w:val="left"/>
+        <w:rPr>
+          <w:rFonts w:hint="eastAsia" w:ascii="宋体" w:hAnsi="宋体" w:cs="宋体"/>
+          <w:b/>
+          <w:bCs/>
+          <w:color w:val="000000"/>
+          <w:kern w:val="0"/>
+          <w:sz w:val="30"/>
+          <w:szCs w:val="30"/>
+          <w:lang w:val="en-US" w:eastAsia="zh-CN" w:bidi="ar"/>
+        </w:rPr>
+      </w:pPr>
+      <w:r>
+        <w:rPr>
+          <w:rFonts w:hint="eastAsia" w:ascii="宋体" w:hAnsi="宋体" w:cs="宋体"/>
+          <w:b/>
+          <w:bCs/>
+          <w:color w:val="000000"/>
+          <w:kern w:val="0"/>
+          <w:sz w:val="30"/>
+          <w:szCs w:val="30"/>
+          <w:lang w:val="en-US" w:eastAsia="zh-CN" w:bidi="ar"/>
+        </w:rPr>
+        <w:t>3</w:t>
+      </w:r>
+      <w:r>
+        <w:rPr>
+          <w:rFonts w:hint="eastAsia" w:ascii="宋体" w:hAnsi="宋体" w:eastAsia="宋体" w:cs="宋体"/>
+          <w:b/>
+          <w:bCs/>
+          <w:color w:val="000000"/>
+          <w:kern w:val="0"/>
+          <w:sz w:val="30"/>
+          <w:szCs w:val="30"/>
+          <w:lang w:val="en-US" w:eastAsia="zh-CN" w:bidi="ar"/>
+        </w:rPr>
+        <w:t>.实验</w:t>
+      </w:r>
+      <w:r>
+        <w:rPr>
+          <w:rFonts w:hint="eastAsia" w:ascii="宋体" w:hAnsi="宋体" w:cs="宋体"/>
+          <w:b/>
+          <w:bCs/>
+          <w:color w:val="000000"/>
+          <w:kern w:val="0"/>
+          <w:sz w:val="30"/>
+          <w:szCs w:val="30"/>
+          <w:lang w:val="en-US" w:eastAsia="zh-CN" w:bidi="ar"/>
+        </w:rPr>
+        <w:t>过程</w:t>
+      </w:r>
+    </w:p>
+    <w:p>
+      <w:pPr>
+        <w:keepNext w:val="0"/>
+        <w:keepLines w:val="0"/>
+        <w:widowControl/>
+        <w:suppressLineNumbers w:val="0"/>
+        <w:ind w:left="0" w:leftChars="0" w:firstLine="0" w:firstLineChars="0"/>
+        <w:jc w:val="left"/>
+        <w:rPr>
+          <w:rFonts w:hint="default" w:ascii="宋体" w:hAnsi="宋体" w:cs="宋体"/>
+          <w:b/>
+          <w:bCs/>
+          <w:color w:val="000000"/>
+          <w:kern w:val="0"/>
+          <w:sz w:val="30"/>
+          <w:szCs w:val="30"/>
+          <w:lang w:val="en-US" w:eastAsia="zh-CN" w:bidi="ar"/>
+        </w:rPr>
+      </w:pPr>
+      <w:r>
+        <w:rPr>
+          <w:rFonts w:hint="eastAsia" w:ascii="宋体" w:hAnsi="宋体" w:cs="宋体"/>
+          <w:b/>
+          <w:bCs/>
+          <w:color w:val="000000"/>
+          <w:kern w:val="0"/>
+          <w:sz w:val="30"/>
+          <w:szCs w:val="30"/>
+          <w:lang w:val="en-US" w:eastAsia="zh-CN" w:bidi="ar"/>
+        </w:rPr>
+        <w:t>3.1数据结构定义</w:t>
+      </w:r>
+    </w:p>
+    <w:p>
+      <w:pPr>
+        <w:bidi w:val="0"/>
+      </w:pPr>
+      <w:r>
         <w:rPr>
           <w:rFonts w:hint="eastAsia"/>
           <w:lang w:val="en-US" w:eastAsia="zh-CN"/>
         </w:rPr>
-      </w:pPr>
-    </w:p>
-    <w:p>
+        <w:t>TreeNode</w:t>
+      </w:r>
+      <w:r>
+        <w:t>表示决策树的节点，包含属性 attribute</w:t>
+      </w:r>
+      <w:r>
+        <w:t>（当前节点的划分属性）、branches</w:t>
+      </w:r>
+      <w:r>
+        <w:t>（分支字典）和 classification</w:t>
+      </w:r>
+      <w:r>
+        <w:t>（叶子节点的分类结果）。</w:t>
+      </w:r>
+    </w:p>
+    <w:p>
+      <w:pPr>
+        <w:bidi w:val="0"/>
+      </w:pPr>
+      <w:r>
+        <w:t>提供方法 is_leaf()</w:t>
+      </w:r>
+      <w:r>
+        <w:t xml:space="preserve"> 判断节点是否为叶子节点。</w:t>
+      </w:r>
+    </w:p>
+    <w:p>
+      <w:pPr>
+        <w:bidi w:val="0"/>
+        <w:rPr>
+          <w:rFonts w:hint="eastAsia" w:eastAsia="宋体"/>
+          <w:lang w:eastAsia="zh-CN"/>
+        </w:rPr>
+      </w:pPr>
       <w:bookmarkStart w:id="0" w:name="_GoBack"/>
-      <w:bookmarkEnd w:id="0"/>
-    </w:p>
+      <w:r>
+        <w:rPr>
+          <w:rFonts w:hint="eastAsia" w:eastAsia="宋体"/>
+          <w:lang w:eastAsia="zh-CN"/>
+        </w:rPr>
+        <w:drawing>
+          <wp:inline distT="0" distB="0" distL="114300" distR="114300">
+            <wp:extent cx="3963035" cy="1806575"/>
+            <wp:effectExtent l="0" t="0" r="12065" b="9525"/>
+            <wp:docPr id="3" name="图片 3" descr="1733498270517"/>
+            <wp:cNvGraphicFramePr>
+              <a:graphicFrameLocks xmlns:a="http://schemas.openxmlformats.org/drawingml/2006/main" noChangeAspect="1"/>
+            </wp:cNvGraphicFramePr>
+            <a:graphic xmlns:a="http://schemas.openxmlformats.org/drawingml/2006/main">
+              <a:graphicData uri="http://schemas.openxmlformats.org/drawingml/2006/picture">
+                <pic:pic xmlns:pic="http://schemas.openxmlformats.org/drawingml/2006/picture">
+                  <pic:nvPicPr>
+                    <pic:cNvPr id="3" name="图片 3" descr="1733498270517"/>
+                    <pic:cNvPicPr>
+                      <a:picLocks noChangeAspect="1"/>
+                    </pic:cNvPicPr>
+                  </pic:nvPicPr>
+                  <pic:blipFill>
+                    <a:blip r:embed="rId8"/>
+                    <a:stretch>
+                      <a:fillRect/>
+                    </a:stretch>
+                  </pic:blipFill>
+                  <pic:spPr>
+                    <a:xfrm>
+                      <a:off x="0" y="0"/>
+                      <a:ext cx="3963035" cy="1806575"/>
+                    </a:xfrm>
+                    <a:prstGeom prst="rect">
+                      <a:avLst/>
+                    </a:prstGeom>
+                  </pic:spPr>
+                </pic:pic>
+              </a:graphicData>
+            </a:graphic>
+          </wp:inline>
+        </w:drawing>
+      </w:r>
+    </w:p>
+    <w:bookmarkEnd w:id="0"/>
+    <w:p>
+      <w:pPr>
+        <w:bidi w:val="0"/>
+      </w:pPr>
+      <w:r>
+        <w:rPr>
+          <w:rFonts w:hint="eastAsia"/>
+          <w:lang w:val="en-US" w:eastAsia="zh-CN"/>
+        </w:rPr>
+        <w:t>Sample</w:t>
+      </w:r>
+      <w:r>
+        <w:t>表示一个样本数据，包括 attributes（属性值列表）和 classification（分类结果）。</w:t>
+      </w:r>
+    </w:p>
+    <w:p>
+      <w:pPr>
+        <w:bidi w:val="0"/>
+        <w:rPr>
+          <w:rFonts w:hint="eastAsia"/>
+          <w:lang w:eastAsia="zh-CN"/>
+        </w:rPr>
+      </w:pPr>
+      <w:r>
+        <w:rPr>
+          <w:rFonts w:hint="eastAsia"/>
+          <w:lang w:eastAsia="zh-CN"/>
+        </w:rPr>
+        <w:drawing>
+          <wp:inline distT="0" distB="0" distL="114300" distR="114300">
+            <wp:extent cx="3982085" cy="1002665"/>
+            <wp:effectExtent l="0" t="0" r="5715" b="635"/>
+            <wp:docPr id="4" name="图片 4" descr="1733498326902"/>
+            <wp:cNvGraphicFramePr>
+              <a:graphicFrameLocks xmlns:a="http://schemas.openxmlformats.org/drawingml/2006/main" noChangeAspect="1"/>
+            </wp:cNvGraphicFramePr>
+            <a:graphic xmlns:a="http://schemas.openxmlformats.org/drawingml/2006/main">
+              <a:graphicData uri="http://schemas.openxmlformats.org/drawingml/2006/picture">
+                <pic:pic xmlns:pic="http://schemas.openxmlformats.org/drawingml/2006/picture">
+                  <pic:nvPicPr>
+                    <pic:cNvPr id="4" name="图片 4" descr="1733498326902"/>
+                    <pic:cNvPicPr>
+                      <a:picLocks noChangeAspect="1"/>
+                    </pic:cNvPicPr>
+                  </pic:nvPicPr>
+                  <pic:blipFill>
+                    <a:blip r:embed="rId9"/>
+                    <a:stretch>
+                      <a:fillRect/>
+                    </a:stretch>
+                  </pic:blipFill>
+                  <pic:spPr>
+                    <a:xfrm>
+                      <a:off x="0" y="0"/>
+                      <a:ext cx="3982085" cy="1002665"/>
+                    </a:xfrm>
+                    <a:prstGeom prst="rect">
+                      <a:avLst/>
+                    </a:prstGeom>
+                  </pic:spPr>
+                </pic:pic>
+              </a:graphicData>
+            </a:graphic>
+          </wp:inline>
+        </w:drawing>
+      </w:r>
+    </w:p>
+    <w:p>
+      <w:pPr>
+        <w:bidi w:val="0"/>
+        <w:rPr>
+          <w:rFonts w:hint="eastAsia"/>
+          <w:lang w:val="en-US" w:eastAsia="zh-CN"/>
+        </w:rPr>
+      </w:pPr>
+      <w:r>
+        <w:rPr>
+          <w:rStyle w:val="9"/>
+          <w:rFonts w:ascii="宋体" w:hAnsi="宋体" w:eastAsia="宋体" w:cs="宋体"/>
+          <w:sz w:val="24"/>
+          <w:szCs w:val="24"/>
+        </w:rPr>
+        <w:t>calculate_entropy(samples)</w:t>
+      </w:r>
+      <w:r>
+        <w:rPr>
+          <w:rFonts w:ascii="宋体" w:hAnsi="宋体" w:eastAsia="宋体" w:cs="宋体"/>
+          <w:sz w:val="24"/>
+          <w:szCs w:val="24"/>
+        </w:rPr>
+        <w:t>：计算给定样本集的熵，用于衡量数据的不确定性。</w:t>
+      </w:r>
+    </w:p>
+    <w:p/>
     <w:sectPr>
       <w:pgSz w:w="11906" w:h="16838"/>
       <w:pgMar w:top="1440" w:right="1800" w:bottom="1440" w:left="1800" w:header="851" w:footer="992" w:gutter="0"/>
@@ -671,7 +933,7 @@
   <w:style w:type="paragraph" w:styleId="3">
     <w:name w:val="heading 2"/>
     <w:next w:val="1"/>
-    <w:link w:val="11"/>
+    <w:link w:val="12"/>
     <w:semiHidden/>
     <w:unhideWhenUsed/>
     <w:qFormat/>
@@ -752,11 +1014,20 @@
       <w:b/>
     </w:rPr>
   </w:style>
-  <w:style w:type="paragraph" w:customStyle="1" w:styleId="9">
+  <w:style w:type="character" w:styleId="9">
+    <w:name w:val="HTML Code"/>
+    <w:basedOn w:val="7"/>
+    <w:uiPriority w:val="0"/>
+    <w:rPr>
+      <w:rFonts w:ascii="Courier New" w:hAnsi="Courier New"/>
+      <w:sz w:val="20"/>
+    </w:rPr>
+  </w:style>
+  <w:style w:type="paragraph" w:customStyle="1" w:styleId="10">
     <w:name w:val="图表格式"/>
     <w:basedOn w:val="1"/>
     <w:next w:val="1"/>
-    <w:link w:val="10"/>
+    <w:link w:val="11"/>
     <w:uiPriority w:val="0"/>
     <w:pPr>
       <w:keepNext/>
@@ -773,9 +1044,9 @@
       <w:sz w:val="21"/>
     </w:rPr>
   </w:style>
-  <w:style w:type="character" w:customStyle="1" w:styleId="10">
+  <w:style w:type="character" w:customStyle="1" w:styleId="11">
     <w:name w:val="图表格式 Char"/>
-    <w:link w:val="9"/>
+    <w:link w:val="10"/>
     <w:uiPriority w:val="0"/>
     <w:rPr>
       <w:rFonts w:hint="eastAsia" w:eastAsia="宋体"/>
@@ -784,7 +1055,7 @@
       <w:sz w:val="21"/>
     </w:rPr>
   </w:style>
-  <w:style w:type="character" w:customStyle="1" w:styleId="11">
+  <w:style w:type="character" w:customStyle="1" w:styleId="12">
     <w:name w:val="标题 2 Char"/>
     <w:link w:val="3"/>
     <w:qFormat/>

--- a/4.cv中等/机器学习/决策树ID3算法分类/朱俊泽-2351114-决策树ID3分类.docx
+++ b/4.cv中等/机器学习/决策树ID3算法分类/朱俊泽-2351114-决策树ID3分类.docx
@@ -428,7 +428,6 @@
           <w:lang w:eastAsia="zh-CN"/>
         </w:rPr>
       </w:pPr>
-      <w:bookmarkStart w:id="0" w:name="_GoBack"/>
       <w:r>
         <w:rPr>
           <w:rFonts w:hint="eastAsia" w:eastAsia="宋体"/>
@@ -473,7 +472,6 @@
         </w:drawing>
       </w:r>
     </w:p>
-    <w:bookmarkEnd w:id="0"/>
     <w:p>
       <w:pPr>
         <w:bidi w:val="0"/>
@@ -543,10 +541,38 @@
     </w:p>
     <w:p>
       <w:pPr>
+        <w:keepNext w:val="0"/>
+        <w:keepLines w:val="0"/>
+        <w:widowControl/>
+        <w:suppressLineNumbers w:val="0"/>
+        <w:ind w:left="0" w:leftChars="0" w:firstLine="0" w:firstLineChars="0"/>
+        <w:jc w:val="left"/>
+        <w:rPr>
+          <w:rFonts w:hint="default"/>
+          <w:lang w:val="en-US" w:eastAsia="zh-CN"/>
+        </w:rPr>
+      </w:pPr>
+      <w:r>
+        <w:rPr>
+          <w:rFonts w:hint="eastAsia" w:ascii="宋体" w:hAnsi="宋体" w:cs="宋体"/>
+          <w:b/>
+          <w:bCs/>
+          <w:color w:val="000000"/>
+          <w:kern w:val="0"/>
+          <w:sz w:val="30"/>
+          <w:szCs w:val="30"/>
+          <w:lang w:val="en-US" w:eastAsia="zh-CN" w:bidi="ar"/>
+        </w:rPr>
+        <w:t>3.2功能函数定义</w:t>
+      </w:r>
+    </w:p>
+    <w:p>
+      <w:pPr>
         <w:bidi w:val="0"/>
         <w:rPr>
-          <w:rFonts w:hint="eastAsia"/>
-          <w:lang w:val="en-US" w:eastAsia="zh-CN"/>
+          <w:rFonts w:ascii="宋体" w:hAnsi="宋体" w:eastAsia="宋体" w:cs="宋体"/>
+          <w:sz w:val="24"/>
+          <w:szCs w:val="24"/>
         </w:rPr>
       </w:pPr>
       <w:r>
@@ -567,7 +593,1660 @@
         <w:t>：计算给定样本集的熵，用于衡量数据的不确定性。</w:t>
       </w:r>
     </w:p>
-    <w:p/>
+    <w:p>
+      <w:pPr>
+        <w:bidi w:val="0"/>
+        <w:rPr>
+          <w:rFonts w:hint="eastAsia" w:ascii="宋体" w:hAnsi="宋体" w:eastAsia="宋体" w:cs="宋体"/>
+          <w:sz w:val="24"/>
+          <w:szCs w:val="24"/>
+          <w:lang w:eastAsia="zh-CN"/>
+        </w:rPr>
+      </w:pPr>
+      <w:r>
+        <w:rPr>
+          <w:rFonts w:hint="eastAsia" w:ascii="宋体" w:hAnsi="宋体" w:eastAsia="宋体" w:cs="宋体"/>
+          <w:sz w:val="24"/>
+          <w:szCs w:val="24"/>
+          <w:lang w:eastAsia="zh-CN"/>
+        </w:rPr>
+        <w:drawing>
+          <wp:inline distT="0" distB="0" distL="114300" distR="114300">
+            <wp:extent cx="5269230" cy="1163955"/>
+            <wp:effectExtent l="0" t="0" r="1270" b="4445"/>
+            <wp:docPr id="5" name="图片 5" descr="1733498956669"/>
+            <wp:cNvGraphicFramePr>
+              <a:graphicFrameLocks xmlns:a="http://schemas.openxmlformats.org/drawingml/2006/main" noChangeAspect="1"/>
+            </wp:cNvGraphicFramePr>
+            <a:graphic xmlns:a="http://schemas.openxmlformats.org/drawingml/2006/main">
+              <a:graphicData uri="http://schemas.openxmlformats.org/drawingml/2006/picture">
+                <pic:pic xmlns:pic="http://schemas.openxmlformats.org/drawingml/2006/picture">
+                  <pic:nvPicPr>
+                    <pic:cNvPr id="5" name="图片 5" descr="1733498956669"/>
+                    <pic:cNvPicPr>
+                      <a:picLocks noChangeAspect="1"/>
+                    </pic:cNvPicPr>
+                  </pic:nvPicPr>
+                  <pic:blipFill>
+                    <a:blip r:embed="rId10"/>
+                    <a:stretch>
+                      <a:fillRect/>
+                    </a:stretch>
+                  </pic:blipFill>
+                  <pic:spPr>
+                    <a:xfrm>
+                      <a:off x="0" y="0"/>
+                      <a:ext cx="5269230" cy="1163955"/>
+                    </a:xfrm>
+                    <a:prstGeom prst="rect">
+                      <a:avLst/>
+                    </a:prstGeom>
+                  </pic:spPr>
+                </pic:pic>
+              </a:graphicData>
+            </a:graphic>
+          </wp:inline>
+        </w:drawing>
+      </w:r>
+    </w:p>
+    <w:p>
+      <w:pPr>
+        <w:bidi w:val="0"/>
+        <w:rPr>
+          <w:rFonts w:hint="eastAsia" w:ascii="宋体" w:hAnsi="宋体" w:eastAsia="宋体" w:cs="宋体"/>
+          <w:sz w:val="24"/>
+          <w:szCs w:val="24"/>
+          <w:lang w:val="en-US" w:eastAsia="zh-CN"/>
+        </w:rPr>
+      </w:pPr>
+      <w:r>
+        <w:rPr>
+          <w:rStyle w:val="9"/>
+          <w:rFonts w:ascii="宋体" w:hAnsi="宋体" w:eastAsia="宋体" w:cs="宋体"/>
+          <w:sz w:val="24"/>
+          <w:szCs w:val="24"/>
+        </w:rPr>
+        <w:t>calculate_gain(samples, attribute_index)</w:t>
+      </w:r>
+      <w:r>
+        <w:rPr>
+          <w:rFonts w:ascii="宋体" w:hAnsi="宋体" w:eastAsia="宋体" w:cs="宋体"/>
+          <w:sz w:val="24"/>
+          <w:szCs w:val="24"/>
+        </w:rPr>
+        <w:t>：计算某个属性对样本集的信息增益。</w:t>
+      </w:r>
+    </w:p>
+    <w:p>
+      <w:pPr>
+        <w:rPr>
+          <w:rFonts w:hint="eastAsia" w:eastAsia="宋体"/>
+          <w:lang w:eastAsia="zh-CN"/>
+        </w:rPr>
+      </w:pPr>
+      <w:r>
+        <w:rPr>
+          <w:rFonts w:hint="eastAsia" w:eastAsia="宋体"/>
+          <w:lang w:eastAsia="zh-CN"/>
+        </w:rPr>
+        <w:drawing>
+          <wp:inline distT="0" distB="0" distL="114300" distR="114300">
+            <wp:extent cx="5274310" cy="2631440"/>
+            <wp:effectExtent l="0" t="0" r="8890" b="10160"/>
+            <wp:docPr id="6" name="图片 6" descr="1733498999461"/>
+            <wp:cNvGraphicFramePr>
+              <a:graphicFrameLocks xmlns:a="http://schemas.openxmlformats.org/drawingml/2006/main" noChangeAspect="1"/>
+            </wp:cNvGraphicFramePr>
+            <a:graphic xmlns:a="http://schemas.openxmlformats.org/drawingml/2006/main">
+              <a:graphicData uri="http://schemas.openxmlformats.org/drawingml/2006/picture">
+                <pic:pic xmlns:pic="http://schemas.openxmlformats.org/drawingml/2006/picture">
+                  <pic:nvPicPr>
+                    <pic:cNvPr id="6" name="图片 6" descr="1733498999461"/>
+                    <pic:cNvPicPr>
+                      <a:picLocks noChangeAspect="1"/>
+                    </pic:cNvPicPr>
+                  </pic:nvPicPr>
+                  <pic:blipFill>
+                    <a:blip r:embed="rId11"/>
+                    <a:stretch>
+                      <a:fillRect/>
+                    </a:stretch>
+                  </pic:blipFill>
+                  <pic:spPr>
+                    <a:xfrm>
+                      <a:off x="0" y="0"/>
+                      <a:ext cx="5274310" cy="2631440"/>
+                    </a:xfrm>
+                    <a:prstGeom prst="rect">
+                      <a:avLst/>
+                    </a:prstGeom>
+                  </pic:spPr>
+                </pic:pic>
+              </a:graphicData>
+            </a:graphic>
+          </wp:inline>
+        </w:drawing>
+      </w:r>
+    </w:p>
+    <w:p>
+      <w:pPr>
+        <w:rPr>
+          <w:rFonts w:hint="default" w:ascii="宋体" w:hAnsi="宋体" w:eastAsia="宋体" w:cs="宋体"/>
+          <w:sz w:val="24"/>
+          <w:szCs w:val="24"/>
+          <w:lang w:val="en-US" w:eastAsia="zh-CN"/>
+        </w:rPr>
+      </w:pPr>
+      <w:r>
+        <w:rPr>
+          <w:rStyle w:val="9"/>
+          <w:rFonts w:ascii="宋体" w:hAnsi="宋体" w:eastAsia="宋体" w:cs="宋体"/>
+          <w:sz w:val="24"/>
+          <w:szCs w:val="24"/>
+        </w:rPr>
+        <w:t>get_majority_class(samples)</w:t>
+      </w:r>
+      <w:r>
+        <w:rPr>
+          <w:rFonts w:ascii="宋体" w:hAnsi="宋体" w:eastAsia="宋体" w:cs="宋体"/>
+          <w:sz w:val="24"/>
+          <w:szCs w:val="24"/>
+        </w:rPr>
+        <w:t>：返回样本集中数量最多的类别，作为当前节点的分类结果。</w:t>
+      </w:r>
+      <w:r>
+        <w:rPr>
+          <w:rFonts w:hint="eastAsia" w:ascii="宋体" w:hAnsi="宋体" w:cs="宋体"/>
+          <w:sz w:val="24"/>
+          <w:szCs w:val="24"/>
+          <w:lang w:val="en-US" w:eastAsia="zh-CN"/>
+        </w:rPr>
+        <w:t>此时要注意samples中没有分类好的先别输出。</w:t>
+      </w:r>
+    </w:p>
+    <w:p>
+      <w:pPr>
+        <w:rPr>
+          <w:rFonts w:hint="eastAsia" w:ascii="宋体" w:hAnsi="宋体" w:eastAsia="宋体" w:cs="宋体"/>
+          <w:sz w:val="24"/>
+          <w:szCs w:val="24"/>
+          <w:lang w:eastAsia="zh-CN"/>
+        </w:rPr>
+      </w:pPr>
+      <w:r>
+        <w:rPr>
+          <w:rFonts w:hint="eastAsia" w:ascii="宋体" w:hAnsi="宋体" w:eastAsia="宋体" w:cs="宋体"/>
+          <w:sz w:val="24"/>
+          <w:szCs w:val="24"/>
+          <w:lang w:eastAsia="zh-CN"/>
+        </w:rPr>
+        <w:drawing>
+          <wp:inline distT="0" distB="0" distL="114300" distR="114300">
+            <wp:extent cx="5219700" cy="1549400"/>
+            <wp:effectExtent l="0" t="0" r="0" b="0"/>
+            <wp:docPr id="7" name="图片 7" descr="1733499069681"/>
+            <wp:cNvGraphicFramePr>
+              <a:graphicFrameLocks xmlns:a="http://schemas.openxmlformats.org/drawingml/2006/main" noChangeAspect="1"/>
+            </wp:cNvGraphicFramePr>
+            <a:graphic xmlns:a="http://schemas.openxmlformats.org/drawingml/2006/main">
+              <a:graphicData uri="http://schemas.openxmlformats.org/drawingml/2006/picture">
+                <pic:pic xmlns:pic="http://schemas.openxmlformats.org/drawingml/2006/picture">
+                  <pic:nvPicPr>
+                    <pic:cNvPr id="7" name="图片 7" descr="1733499069681"/>
+                    <pic:cNvPicPr>
+                      <a:picLocks noChangeAspect="1"/>
+                    </pic:cNvPicPr>
+                  </pic:nvPicPr>
+                  <pic:blipFill>
+                    <a:blip r:embed="rId12"/>
+                    <a:stretch>
+                      <a:fillRect/>
+                    </a:stretch>
+                  </pic:blipFill>
+                  <pic:spPr>
+                    <a:xfrm>
+                      <a:off x="0" y="0"/>
+                      <a:ext cx="5219700" cy="1549400"/>
+                    </a:xfrm>
+                    <a:prstGeom prst="rect">
+                      <a:avLst/>
+                    </a:prstGeom>
+                  </pic:spPr>
+                </pic:pic>
+              </a:graphicData>
+            </a:graphic>
+          </wp:inline>
+        </w:drawing>
+      </w:r>
+    </w:p>
+    <w:p>
+      <w:pPr>
+        <w:keepNext w:val="0"/>
+        <w:keepLines w:val="0"/>
+        <w:widowControl/>
+        <w:suppressLineNumbers w:val="0"/>
+      </w:pPr>
+      <w:r>
+        <w:rPr>
+          <w:rStyle w:val="9"/>
+          <w:rFonts w:ascii="宋体" w:hAnsi="宋体" w:eastAsia="宋体" w:cs="宋体"/>
+          <w:sz w:val="24"/>
+          <w:szCs w:val="24"/>
+        </w:rPr>
+        <w:t>choose_best_attribute(samples, attributes)</w:t>
+      </w:r>
+      <w:r>
+        <w:rPr>
+          <w:rFonts w:ascii="宋体" w:hAnsi="宋体" w:eastAsia="宋体" w:cs="宋体"/>
+          <w:sz w:val="24"/>
+          <w:szCs w:val="24"/>
+        </w:rPr>
+        <w:t>：</w:t>
+      </w:r>
+      <w:r>
+        <w:t>遍历所有属性，计算每个属性的信息增益。</w:t>
+      </w:r>
+      <w:r>
+        <w:rPr>
+          <w:rFonts w:hint="eastAsia" w:ascii="宋体" w:hAnsi="宋体" w:eastAsia="宋体" w:cs="宋体"/>
+          <w:sz w:val="24"/>
+        </w:rPr>
+        <w:t xml:space="preserve"> </w:t>
+      </w:r>
+      <w:r>
+        <w:t>返回信息增益最大的属性的索引，作为当前节点的划分属性。</w:t>
+      </w:r>
+    </w:p>
+    <w:p>
+      <w:pPr>
+        <w:keepNext w:val="0"/>
+        <w:keepLines w:val="0"/>
+        <w:widowControl/>
+        <w:suppressLineNumbers w:val="0"/>
+        <w:rPr>
+          <w:rFonts w:hint="eastAsia" w:eastAsia="宋体"/>
+          <w:lang w:eastAsia="zh-CN"/>
+        </w:rPr>
+      </w:pPr>
+      <w:r>
+        <w:rPr>
+          <w:rFonts w:hint="eastAsia" w:eastAsia="宋体"/>
+          <w:lang w:eastAsia="zh-CN"/>
+        </w:rPr>
+        <w:drawing>
+          <wp:inline distT="0" distB="0" distL="114300" distR="114300">
+            <wp:extent cx="3930650" cy="1968500"/>
+            <wp:effectExtent l="0" t="0" r="6350" b="0"/>
+            <wp:docPr id="8" name="图片 8" descr="1733499328366"/>
+            <wp:cNvGraphicFramePr>
+              <a:graphicFrameLocks xmlns:a="http://schemas.openxmlformats.org/drawingml/2006/main" noChangeAspect="1"/>
+            </wp:cNvGraphicFramePr>
+            <a:graphic xmlns:a="http://schemas.openxmlformats.org/drawingml/2006/main">
+              <a:graphicData uri="http://schemas.openxmlformats.org/drawingml/2006/picture">
+                <pic:pic xmlns:pic="http://schemas.openxmlformats.org/drawingml/2006/picture">
+                  <pic:nvPicPr>
+                    <pic:cNvPr id="8" name="图片 8" descr="1733499328366"/>
+                    <pic:cNvPicPr>
+                      <a:picLocks noChangeAspect="1"/>
+                    </pic:cNvPicPr>
+                  </pic:nvPicPr>
+                  <pic:blipFill>
+                    <a:blip r:embed="rId13"/>
+                    <a:stretch>
+                      <a:fillRect/>
+                    </a:stretch>
+                  </pic:blipFill>
+                  <pic:spPr>
+                    <a:xfrm>
+                      <a:off x="0" y="0"/>
+                      <a:ext cx="3930650" cy="1968500"/>
+                    </a:xfrm>
+                    <a:prstGeom prst="rect">
+                      <a:avLst/>
+                    </a:prstGeom>
+                  </pic:spPr>
+                </pic:pic>
+              </a:graphicData>
+            </a:graphic>
+          </wp:inline>
+        </w:drawing>
+      </w:r>
+    </w:p>
+    <w:p>
+      <w:pPr>
+        <w:keepNext w:val="0"/>
+        <w:keepLines w:val="0"/>
+        <w:widowControl/>
+        <w:suppressLineNumbers w:val="0"/>
+        <w:rPr>
+          <w:rFonts w:hint="eastAsia" w:ascii="宋体" w:hAnsi="宋体" w:cs="宋体"/>
+          <w:b/>
+          <w:bCs/>
+          <w:sz w:val="24"/>
+          <w:szCs w:val="24"/>
+          <w:lang w:eastAsia="zh-CN"/>
+        </w:rPr>
+      </w:pPr>
+      <w:r>
+        <w:rPr>
+          <w:rFonts w:ascii="宋体" w:hAnsi="宋体" w:eastAsia="宋体" w:cs="宋体"/>
+          <w:b/>
+          <w:bCs/>
+          <w:sz w:val="24"/>
+          <w:szCs w:val="24"/>
+        </w:rPr>
+        <w:t>构建决策树</w:t>
+      </w:r>
+      <w:r>
+        <w:rPr>
+          <w:rFonts w:hint="eastAsia" w:ascii="宋体" w:hAnsi="宋体" w:cs="宋体"/>
+          <w:b/>
+          <w:bCs/>
+          <w:sz w:val="24"/>
+          <w:szCs w:val="24"/>
+          <w:lang w:eastAsia="zh-CN"/>
+        </w:rPr>
+        <w:t>：</w:t>
+      </w:r>
+    </w:p>
+    <w:p>
+      <w:pPr>
+        <w:keepNext w:val="0"/>
+        <w:keepLines w:val="0"/>
+        <w:widowControl/>
+        <w:suppressLineNumbers w:val="0"/>
+        <w:jc w:val="left"/>
+        <w:rPr>
+          <w:rFonts w:ascii="宋体" w:hAnsi="宋体" w:eastAsia="宋体" w:cs="宋体"/>
+          <w:sz w:val="24"/>
+          <w:szCs w:val="24"/>
+        </w:rPr>
+      </w:pPr>
+      <w:r>
+        <w:rPr>
+          <w:rStyle w:val="9"/>
+          <w:rFonts w:ascii="宋体" w:hAnsi="宋体" w:eastAsia="宋体" w:cs="宋体"/>
+          <w:sz w:val="24"/>
+          <w:szCs w:val="24"/>
+        </w:rPr>
+        <w:t>stop_criteria(samples, attributes)</w:t>
+      </w:r>
+      <w:r>
+        <w:rPr>
+          <w:rFonts w:ascii="宋体" w:hAnsi="宋体" w:eastAsia="宋体" w:cs="宋体"/>
+          <w:sz w:val="24"/>
+          <w:szCs w:val="24"/>
+        </w:rPr>
+        <w:t>：</w:t>
+      </w:r>
+    </w:p>
+    <w:p>
+      <w:pPr>
+        <w:keepNext w:val="0"/>
+        <w:keepLines w:val="0"/>
+        <w:widowControl/>
+        <w:suppressLineNumbers w:val="0"/>
+        <w:jc w:val="left"/>
+      </w:pPr>
+      <w:r>
+        <w:rPr>
+          <w:rFonts w:ascii="宋体" w:hAnsi="宋体" w:eastAsia="宋体" w:cs="宋体"/>
+          <w:kern w:val="0"/>
+          <w:sz w:val="24"/>
+          <w:szCs w:val="24"/>
+          <w:lang w:val="en-US" w:eastAsia="zh-CN" w:bidi="ar"/>
+        </w:rPr>
+        <w:t>判断是否满足停止条件：</w:t>
+      </w:r>
+    </w:p>
+    <w:p>
+      <w:pPr>
+        <w:keepNext w:val="0"/>
+        <w:keepLines w:val="0"/>
+        <w:widowControl/>
+        <w:numPr>
+          <w:ilvl w:val="0"/>
+          <w:numId w:val="1"/>
+        </w:numPr>
+        <w:suppressLineNumbers w:val="0"/>
+        <w:spacing w:before="0" w:beforeAutospacing="1" w:after="0" w:afterAutospacing="1"/>
+        <w:ind w:left="720" w:hanging="360"/>
+      </w:pPr>
+      <w:r>
+        <w:t>属性集合为空。</w:t>
+      </w:r>
+    </w:p>
+    <w:p>
+      <w:pPr>
+        <w:keepNext w:val="0"/>
+        <w:keepLines w:val="0"/>
+        <w:widowControl/>
+        <w:numPr>
+          <w:ilvl w:val="0"/>
+          <w:numId w:val="1"/>
+        </w:numPr>
+        <w:suppressLineNumbers w:val="0"/>
+        <w:spacing w:before="0" w:beforeAutospacing="1" w:after="0" w:afterAutospacing="1"/>
+        <w:ind w:left="720" w:hanging="360"/>
+      </w:pPr>
+      <w:r>
+        <w:t>所有样本的分类相同。</w:t>
+      </w:r>
+    </w:p>
+    <w:p>
+      <w:pPr>
+        <w:keepNext w:val="0"/>
+        <w:keepLines w:val="0"/>
+        <w:widowControl/>
+        <w:numPr>
+          <w:ilvl w:val="0"/>
+          <w:numId w:val="1"/>
+        </w:numPr>
+        <w:suppressLineNumbers w:val="0"/>
+        <w:spacing w:before="0" w:beforeAutospacing="1" w:after="0" w:afterAutospacing="1"/>
+        <w:ind w:left="720" w:hanging="360"/>
+      </w:pPr>
+      <w:r>
+        <w:t>达到最大深度限制。</w:t>
+      </w:r>
+    </w:p>
+    <w:p>
+      <w:pPr>
+        <w:keepNext w:val="0"/>
+        <w:keepLines w:val="0"/>
+        <w:widowControl/>
+        <w:suppressLineNumbers w:val="0"/>
+      </w:pPr>
+      <w:r>
+        <w:rPr>
+          <w:rFonts w:hint="eastAsia" w:ascii="宋体" w:hAnsi="宋体" w:cs="宋体"/>
+          <w:b w:val="0"/>
+          <w:bCs w:val="0"/>
+          <w:sz w:val="24"/>
+          <w:szCs w:val="24"/>
+          <w:lang w:eastAsia="zh-CN"/>
+        </w:rPr>
+        <w:drawing>
+          <wp:inline distT="0" distB="0" distL="114300" distR="114300">
+            <wp:extent cx="5272405" cy="1276985"/>
+            <wp:effectExtent l="0" t="0" r="10795" b="5715"/>
+            <wp:docPr id="9" name="图片 9" descr="1733499353088"/>
+            <wp:cNvGraphicFramePr>
+              <a:graphicFrameLocks xmlns:a="http://schemas.openxmlformats.org/drawingml/2006/main" noChangeAspect="1"/>
+            </wp:cNvGraphicFramePr>
+            <a:graphic xmlns:a="http://schemas.openxmlformats.org/drawingml/2006/main">
+              <a:graphicData uri="http://schemas.openxmlformats.org/drawingml/2006/picture">
+                <pic:pic xmlns:pic="http://schemas.openxmlformats.org/drawingml/2006/picture">
+                  <pic:nvPicPr>
+                    <pic:cNvPr id="9" name="图片 9" descr="1733499353088"/>
+                    <pic:cNvPicPr>
+                      <a:picLocks noChangeAspect="1"/>
+                    </pic:cNvPicPr>
+                  </pic:nvPicPr>
+                  <pic:blipFill>
+                    <a:blip r:embed="rId14"/>
+                    <a:stretch>
+                      <a:fillRect/>
+                    </a:stretch>
+                  </pic:blipFill>
+                  <pic:spPr>
+                    <a:xfrm>
+                      <a:off x="0" y="0"/>
+                      <a:ext cx="5272405" cy="1276985"/>
+                    </a:xfrm>
+                    <a:prstGeom prst="rect">
+                      <a:avLst/>
+                    </a:prstGeom>
+                  </pic:spPr>
+                </pic:pic>
+              </a:graphicData>
+            </a:graphic>
+          </wp:inline>
+        </w:drawing>
+      </w:r>
+    </w:p>
+    <w:p>
+      <w:pPr>
+        <w:pStyle w:val="5"/>
+        <w:keepNext w:val="0"/>
+        <w:keepLines w:val="0"/>
+        <w:widowControl/>
+        <w:suppressLineNumbers w:val="0"/>
+        <w:ind w:left="720"/>
+      </w:pPr>
+      <w:r>
+        <w:rPr>
+          <w:rStyle w:val="9"/>
+        </w:rPr>
+        <w:t>build_decision_tree(samples, attributes)</w:t>
+      </w:r>
+      <w:r>
+        <w:t>：递归构建决策树的主函数：</w:t>
+      </w:r>
+    </w:p>
+    <w:p>
+      <w:pPr>
+        <w:keepNext w:val="0"/>
+        <w:keepLines w:val="0"/>
+        <w:widowControl/>
+        <w:numPr>
+          <w:numId w:val="0"/>
+        </w:numPr>
+        <w:suppressLineNumbers w:val="0"/>
+        <w:spacing w:before="0" w:beforeAutospacing="1" w:after="0" w:afterAutospacing="1"/>
+        <w:ind w:leftChars="200" w:firstLine="839" w:firstLineChars="0"/>
+      </w:pPr>
+      <w:r>
+        <w:rPr>
+          <w:rFonts w:hint="eastAsia"/>
+          <w:lang w:val="en-US" w:eastAsia="zh-CN"/>
+        </w:rPr>
+        <w:t>1.</w:t>
+      </w:r>
+      <w:r>
+        <w:t>判断是否满足停止条件，若满足则创建叶子节点。</w:t>
+      </w:r>
+    </w:p>
+    <w:p>
+      <w:pPr>
+        <w:keepNext w:val="0"/>
+        <w:keepLines w:val="0"/>
+        <w:widowControl/>
+        <w:numPr>
+          <w:numId w:val="0"/>
+        </w:numPr>
+        <w:suppressLineNumbers w:val="0"/>
+        <w:spacing w:before="0" w:beforeAutospacing="1" w:after="0" w:afterAutospacing="1"/>
+        <w:ind w:leftChars="200" w:firstLine="839" w:firstLineChars="0"/>
+      </w:pPr>
+      <w:r>
+        <w:rPr>
+          <w:rFonts w:hint="eastAsia"/>
+          <w:lang w:val="en-US" w:eastAsia="zh-CN"/>
+        </w:rPr>
+        <w:t>2.</w:t>
+      </w:r>
+      <w:r>
+        <w:t>选择最优划分属性，基于该属性将样本划分为子集。</w:t>
+      </w:r>
+    </w:p>
+    <w:p>
+      <w:pPr>
+        <w:keepNext w:val="0"/>
+        <w:keepLines w:val="0"/>
+        <w:widowControl/>
+        <w:numPr>
+          <w:numId w:val="0"/>
+        </w:numPr>
+        <w:suppressLineNumbers w:val="0"/>
+        <w:spacing w:before="0" w:beforeAutospacing="1" w:after="0" w:afterAutospacing="1"/>
+        <w:ind w:leftChars="200" w:firstLine="839" w:firstLineChars="0"/>
+      </w:pPr>
+      <w:r>
+        <w:rPr>
+          <w:rFonts w:hint="eastAsia"/>
+          <w:lang w:val="en-US" w:eastAsia="zh-CN"/>
+        </w:rPr>
+        <w:t>3.</w:t>
+      </w:r>
+      <w:r>
+        <w:t>递归构建每个子节点，并将子节点挂载到当前节点上。</w:t>
+      </w:r>
+    </w:p>
+    <w:p>
+      <w:pPr>
+        <w:keepNext w:val="0"/>
+        <w:keepLines w:val="0"/>
+        <w:widowControl/>
+        <w:suppressLineNumbers w:val="0"/>
+        <w:rPr>
+          <w:rFonts w:hint="eastAsia" w:ascii="宋体" w:hAnsi="宋体" w:cs="宋体"/>
+          <w:b w:val="0"/>
+          <w:bCs w:val="0"/>
+          <w:sz w:val="24"/>
+          <w:szCs w:val="24"/>
+          <w:lang w:eastAsia="zh-CN"/>
+        </w:rPr>
+      </w:pPr>
+      <w:r>
+        <w:rPr>
+          <w:rFonts w:hint="eastAsia" w:ascii="宋体" w:hAnsi="宋体" w:cs="宋体"/>
+          <w:b w:val="0"/>
+          <w:bCs w:val="0"/>
+          <w:sz w:val="24"/>
+          <w:szCs w:val="24"/>
+          <w:lang w:eastAsia="zh-CN"/>
+        </w:rPr>
+        <w:drawing>
+          <wp:inline distT="0" distB="0" distL="114300" distR="114300">
+            <wp:extent cx="5270500" cy="3780790"/>
+            <wp:effectExtent l="0" t="0" r="0" b="3810"/>
+            <wp:docPr id="10" name="图片 10" descr="1733499437000"/>
+            <wp:cNvGraphicFramePr>
+              <a:graphicFrameLocks xmlns:a="http://schemas.openxmlformats.org/drawingml/2006/main" noChangeAspect="1"/>
+            </wp:cNvGraphicFramePr>
+            <a:graphic xmlns:a="http://schemas.openxmlformats.org/drawingml/2006/main">
+              <a:graphicData uri="http://schemas.openxmlformats.org/drawingml/2006/picture">
+                <pic:pic xmlns:pic="http://schemas.openxmlformats.org/drawingml/2006/picture">
+                  <pic:nvPicPr>
+                    <pic:cNvPr id="10" name="图片 10" descr="1733499437000"/>
+                    <pic:cNvPicPr>
+                      <a:picLocks noChangeAspect="1"/>
+                    </pic:cNvPicPr>
+                  </pic:nvPicPr>
+                  <pic:blipFill>
+                    <a:blip r:embed="rId15"/>
+                    <a:stretch>
+                      <a:fillRect/>
+                    </a:stretch>
+                  </pic:blipFill>
+                  <pic:spPr>
+                    <a:xfrm>
+                      <a:off x="0" y="0"/>
+                      <a:ext cx="5270500" cy="3780790"/>
+                    </a:xfrm>
+                    <a:prstGeom prst="rect">
+                      <a:avLst/>
+                    </a:prstGeom>
+                  </pic:spPr>
+                </pic:pic>
+              </a:graphicData>
+            </a:graphic>
+          </wp:inline>
+        </w:drawing>
+      </w:r>
+    </w:p>
+    <w:p>
+      <w:pPr>
+        <w:keepNext w:val="0"/>
+        <w:keepLines w:val="0"/>
+        <w:widowControl/>
+        <w:suppressLineNumbers w:val="0"/>
+      </w:pPr>
+      <w:r>
+        <w:rPr>
+          <w:rStyle w:val="9"/>
+          <w:rFonts w:ascii="宋体" w:hAnsi="宋体" w:eastAsia="宋体" w:cs="宋体"/>
+          <w:sz w:val="24"/>
+          <w:szCs w:val="24"/>
+        </w:rPr>
+        <w:t>predict(tree, attribute_values, attribute_names)</w:t>
+      </w:r>
+      <w:r>
+        <w:rPr>
+          <w:rFonts w:ascii="宋体" w:hAnsi="宋体" w:eastAsia="宋体" w:cs="宋体"/>
+          <w:sz w:val="24"/>
+          <w:szCs w:val="24"/>
+        </w:rPr>
+        <w:t>：</w:t>
+      </w:r>
+      <w:r>
+        <w:rPr>
+          <w:rFonts w:hint="eastAsia" w:ascii="宋体" w:hAnsi="宋体" w:eastAsia="宋体" w:cs="宋体"/>
+          <w:sz w:val="24"/>
+        </w:rPr>
+        <w:t xml:space="preserve"> </w:t>
+      </w:r>
+      <w:r>
+        <w:t>输入测试样本的属性值，通过递归从根节点到叶子节点进行预测。如果遇到测试样本的属性值不在训练集中，返回当前节点所有子节点的多数类。</w:t>
+      </w:r>
+    </w:p>
+    <w:p>
+      <w:pPr>
+        <w:rPr>
+          <w:rFonts w:hint="eastAsia" w:ascii="宋体" w:hAnsi="宋体" w:eastAsia="宋体" w:cs="宋体"/>
+          <w:sz w:val="24"/>
+          <w:szCs w:val="24"/>
+          <w:lang w:eastAsia="zh-CN"/>
+        </w:rPr>
+      </w:pPr>
+      <w:r>
+        <w:rPr>
+          <w:rFonts w:hint="eastAsia" w:ascii="宋体" w:hAnsi="宋体" w:eastAsia="宋体" w:cs="宋体"/>
+          <w:sz w:val="24"/>
+          <w:szCs w:val="24"/>
+          <w:lang w:eastAsia="zh-CN"/>
+        </w:rPr>
+        <w:drawing>
+          <wp:inline distT="0" distB="0" distL="114300" distR="114300">
+            <wp:extent cx="5268595" cy="3454400"/>
+            <wp:effectExtent l="0" t="0" r="1905" b="0"/>
+            <wp:docPr id="11" name="图片 11" descr="1733499479991"/>
+            <wp:cNvGraphicFramePr>
+              <a:graphicFrameLocks xmlns:a="http://schemas.openxmlformats.org/drawingml/2006/main" noChangeAspect="1"/>
+            </wp:cNvGraphicFramePr>
+            <a:graphic xmlns:a="http://schemas.openxmlformats.org/drawingml/2006/main">
+              <a:graphicData uri="http://schemas.openxmlformats.org/drawingml/2006/picture">
+                <pic:pic xmlns:pic="http://schemas.openxmlformats.org/drawingml/2006/picture">
+                  <pic:nvPicPr>
+                    <pic:cNvPr id="11" name="图片 11" descr="1733499479991"/>
+                    <pic:cNvPicPr>
+                      <a:picLocks noChangeAspect="1"/>
+                    </pic:cNvPicPr>
+                  </pic:nvPicPr>
+                  <pic:blipFill>
+                    <a:blip r:embed="rId16"/>
+                    <a:stretch>
+                      <a:fillRect/>
+                    </a:stretch>
+                  </pic:blipFill>
+                  <pic:spPr>
+                    <a:xfrm>
+                      <a:off x="0" y="0"/>
+                      <a:ext cx="5268595" cy="3454400"/>
+                    </a:xfrm>
+                    <a:prstGeom prst="rect">
+                      <a:avLst/>
+                    </a:prstGeom>
+                  </pic:spPr>
+                </pic:pic>
+              </a:graphicData>
+            </a:graphic>
+          </wp:inline>
+        </w:drawing>
+      </w:r>
+    </w:p>
+    <w:p>
+      <w:pPr>
+        <w:rPr>
+          <w:rFonts w:ascii="宋体" w:hAnsi="宋体" w:eastAsia="宋体" w:cs="宋体"/>
+          <w:sz w:val="24"/>
+          <w:szCs w:val="24"/>
+        </w:rPr>
+      </w:pPr>
+      <w:r>
+        <w:rPr>
+          <w:rStyle w:val="9"/>
+          <w:rFonts w:ascii="宋体" w:hAnsi="宋体" w:eastAsia="宋体" w:cs="宋体"/>
+          <w:sz w:val="24"/>
+          <w:szCs w:val="24"/>
+        </w:rPr>
+        <w:t>calculate_accuracy(tree, samples, attribute_names)</w:t>
+      </w:r>
+      <w:r>
+        <w:rPr>
+          <w:rFonts w:ascii="宋体" w:hAnsi="宋体" w:eastAsia="宋体" w:cs="宋体"/>
+          <w:sz w:val="24"/>
+          <w:szCs w:val="24"/>
+        </w:rPr>
+        <w:t>：遍历样本集，利用决策树预测每个样本的分类结果，与实际分类对比，计算分类准确率。</w:t>
+      </w:r>
+    </w:p>
+    <w:p>
+      <w:pPr>
+        <w:rPr>
+          <w:rFonts w:ascii="宋体" w:hAnsi="宋体" w:eastAsia="宋体" w:cs="宋体"/>
+          <w:sz w:val="24"/>
+          <w:szCs w:val="24"/>
+        </w:rPr>
+      </w:pPr>
+    </w:p>
+    <w:p>
+      <w:pPr>
+        <w:keepNext w:val="0"/>
+        <w:keepLines w:val="0"/>
+        <w:widowControl/>
+        <w:suppressLineNumbers w:val="0"/>
+        <w:ind w:left="0" w:leftChars="0" w:firstLine="0" w:firstLineChars="0"/>
+        <w:jc w:val="left"/>
+        <w:rPr>
+          <w:rFonts w:hint="default"/>
+          <w:lang w:val="en-US" w:eastAsia="zh-CN"/>
+        </w:rPr>
+      </w:pPr>
+      <w:r>
+        <w:rPr>
+          <w:rFonts w:hint="eastAsia" w:ascii="宋体" w:hAnsi="宋体" w:cs="宋体"/>
+          <w:b/>
+          <w:bCs/>
+          <w:color w:val="000000"/>
+          <w:kern w:val="0"/>
+          <w:sz w:val="30"/>
+          <w:szCs w:val="30"/>
+          <w:lang w:val="en-US" w:eastAsia="zh-CN" w:bidi="ar"/>
+        </w:rPr>
+        <w:t>3.3程序总流程</w:t>
+      </w:r>
+    </w:p>
+    <w:p>
+      <w:pPr>
+        <w:ind w:left="0" w:leftChars="0" w:firstLine="0" w:firstLineChars="0"/>
+      </w:pPr>
+      <w:r>
+        <w:drawing>
+          <wp:inline distT="0" distB="0" distL="114300" distR="114300">
+            <wp:extent cx="5273675" cy="715645"/>
+            <wp:effectExtent l="0" t="0" r="9525" b="8255"/>
+            <wp:docPr id="12" name="图片 1"/>
+            <wp:cNvGraphicFramePr>
+              <a:graphicFrameLocks xmlns:a="http://schemas.openxmlformats.org/drawingml/2006/main" noChangeAspect="1"/>
+            </wp:cNvGraphicFramePr>
+            <a:graphic xmlns:a="http://schemas.openxmlformats.org/drawingml/2006/main">
+              <a:graphicData uri="http://schemas.openxmlformats.org/drawingml/2006/picture">
+                <pic:pic xmlns:pic="http://schemas.openxmlformats.org/drawingml/2006/picture">
+                  <pic:nvPicPr>
+                    <pic:cNvPr id="12" name="图片 1"/>
+                    <pic:cNvPicPr>
+                      <a:picLocks noChangeAspect="1"/>
+                    </pic:cNvPicPr>
+                  </pic:nvPicPr>
+                  <pic:blipFill>
+                    <a:blip r:embed="rId17"/>
+                    <a:stretch>
+                      <a:fillRect/>
+                    </a:stretch>
+                  </pic:blipFill>
+                  <pic:spPr>
+                    <a:xfrm>
+                      <a:off x="0" y="0"/>
+                      <a:ext cx="5273675" cy="715645"/>
+                    </a:xfrm>
+                    <a:prstGeom prst="rect">
+                      <a:avLst/>
+                    </a:prstGeom>
+                    <a:noFill/>
+                    <a:ln>
+                      <a:noFill/>
+                    </a:ln>
+                  </pic:spPr>
+                </pic:pic>
+              </a:graphicData>
+            </a:graphic>
+          </wp:inline>
+        </w:drawing>
+      </w:r>
+    </w:p>
+    <w:p>
+      <w:pPr>
+        <w:ind w:left="0" w:leftChars="0" w:firstLine="0" w:firstLineChars="0"/>
+        <w:rPr>
+          <w:rFonts w:hint="eastAsia"/>
+          <w:lang w:val="en-US" w:eastAsia="zh-CN"/>
+        </w:rPr>
+      </w:pPr>
+      <w:r>
+        <w:rPr>
+          <w:rFonts w:hint="eastAsia"/>
+          <w:lang w:val="en-US" w:eastAsia="zh-CN"/>
+        </w:rPr>
+        <w:t>先计算信息熵关系挑选出最佳分类属性</w:t>
+      </w:r>
+    </w:p>
+    <w:p>
+      <w:pPr>
+        <w:ind w:left="0" w:leftChars="0" w:firstLine="0" w:firstLineChars="0"/>
+        <w:rPr>
+          <w:rFonts w:hint="eastAsia"/>
+          <w:lang w:val="en-US" w:eastAsia="zh-CN"/>
+        </w:rPr>
+      </w:pPr>
+    </w:p>
+    <w:p>
+      <w:pPr>
+        <w:ind w:left="0" w:leftChars="0" w:firstLine="0" w:firstLineChars="0"/>
+      </w:pPr>
+      <w:r>
+        <w:drawing>
+          <wp:inline distT="0" distB="0" distL="114300" distR="114300">
+            <wp:extent cx="4806950" cy="3365500"/>
+            <wp:effectExtent l="0" t="0" r="6350" b="0"/>
+            <wp:docPr id="13" name="图片 2"/>
+            <wp:cNvGraphicFramePr>
+              <a:graphicFrameLocks xmlns:a="http://schemas.openxmlformats.org/drawingml/2006/main" noChangeAspect="1"/>
+            </wp:cNvGraphicFramePr>
+            <a:graphic xmlns:a="http://schemas.openxmlformats.org/drawingml/2006/main">
+              <a:graphicData uri="http://schemas.openxmlformats.org/drawingml/2006/picture">
+                <pic:pic xmlns:pic="http://schemas.openxmlformats.org/drawingml/2006/picture">
+                  <pic:nvPicPr>
+                    <pic:cNvPr id="13" name="图片 2"/>
+                    <pic:cNvPicPr>
+                      <a:picLocks noChangeAspect="1"/>
+                    </pic:cNvPicPr>
+                  </pic:nvPicPr>
+                  <pic:blipFill>
+                    <a:blip r:embed="rId18"/>
+                    <a:stretch>
+                      <a:fillRect/>
+                    </a:stretch>
+                  </pic:blipFill>
+                  <pic:spPr>
+                    <a:xfrm>
+                      <a:off x="0" y="0"/>
+                      <a:ext cx="4806950" cy="3365500"/>
+                    </a:xfrm>
+                    <a:prstGeom prst="rect">
+                      <a:avLst/>
+                    </a:prstGeom>
+                    <a:noFill/>
+                    <a:ln>
+                      <a:noFill/>
+                    </a:ln>
+                  </pic:spPr>
+                </pic:pic>
+              </a:graphicData>
+            </a:graphic>
+          </wp:inline>
+        </w:drawing>
+      </w:r>
+    </w:p>
+    <w:p>
+      <w:pPr>
+        <w:ind w:left="0" w:leftChars="0" w:firstLine="0" w:firstLineChars="0"/>
+        <w:rPr>
+          <w:rFonts w:hint="eastAsia"/>
+          <w:lang w:val="en-US" w:eastAsia="zh-CN"/>
+        </w:rPr>
+      </w:pPr>
+      <w:r>
+        <w:rPr>
+          <w:rFonts w:hint="eastAsia"/>
+          <w:lang w:val="en-US" w:eastAsia="zh-CN"/>
+        </w:rPr>
+        <w:t>选择了分类属性之后用这个最佳属性来分类样本。</w:t>
+      </w:r>
+    </w:p>
+    <w:p>
+      <w:pPr>
+        <w:keepNext w:val="0"/>
+        <w:keepLines w:val="0"/>
+        <w:widowControl/>
+        <w:suppressLineNumbers w:val="0"/>
+        <w:ind w:left="0" w:leftChars="0" w:firstLine="0" w:firstLineChars="0"/>
+        <w:jc w:val="left"/>
+        <w:rPr>
+          <w:rFonts w:hint="eastAsia" w:ascii="宋体" w:hAnsi="宋体" w:cs="宋体"/>
+          <w:b/>
+          <w:bCs/>
+          <w:color w:val="000000"/>
+          <w:kern w:val="0"/>
+          <w:sz w:val="30"/>
+          <w:szCs w:val="30"/>
+          <w:lang w:val="en-US" w:eastAsia="zh-CN" w:bidi="ar"/>
+        </w:rPr>
+      </w:pPr>
+      <w:r>
+        <w:rPr>
+          <w:rFonts w:hint="eastAsia" w:ascii="宋体" w:hAnsi="宋体" w:cs="宋体"/>
+          <w:b/>
+          <w:bCs/>
+          <w:color w:val="000000"/>
+          <w:kern w:val="0"/>
+          <w:sz w:val="30"/>
+          <w:szCs w:val="30"/>
+          <w:lang w:val="en-US" w:eastAsia="zh-CN" w:bidi="ar"/>
+        </w:rPr>
+        <w:t>4.选择数据</w:t>
+      </w:r>
+    </w:p>
+    <w:p>
+      <w:pPr>
+        <w:keepNext w:val="0"/>
+        <w:keepLines w:val="0"/>
+        <w:widowControl/>
+        <w:suppressLineNumbers w:val="0"/>
+        <w:ind w:left="0" w:leftChars="0" w:firstLine="0" w:firstLineChars="0"/>
+        <w:jc w:val="left"/>
+        <w:rPr>
+          <w:rFonts w:hint="eastAsia"/>
+          <w:lang w:val="en-US" w:eastAsia="zh-CN"/>
+        </w:rPr>
+      </w:pPr>
+      <w:r>
+        <w:rPr>
+          <w:rFonts w:hint="eastAsia"/>
+          <w:lang w:val="en-US" w:eastAsia="zh-CN"/>
+        </w:rPr>
+        <w:t>选择了一个小样本数据和一个大数据。</w:t>
+      </w:r>
+    </w:p>
+    <w:p>
+      <w:pPr>
+        <w:keepNext w:val="0"/>
+        <w:keepLines w:val="0"/>
+        <w:widowControl/>
+        <w:suppressLineNumbers w:val="0"/>
+        <w:ind w:left="0" w:leftChars="0" w:firstLine="0" w:firstLineChars="0"/>
+        <w:jc w:val="left"/>
+        <w:rPr>
+          <w:rFonts w:hint="default"/>
+          <w:lang w:val="en-US" w:eastAsia="zh-CN"/>
+        </w:rPr>
+      </w:pPr>
+      <w:r>
+        <w:rPr>
+          <w:rFonts w:hint="default"/>
+          <w:lang w:val="en-US" w:eastAsia="zh-CN"/>
+        </w:rPr>
+        <w:drawing>
+          <wp:inline distT="0" distB="0" distL="114300" distR="114300">
+            <wp:extent cx="4201160" cy="3900805"/>
+            <wp:effectExtent l="0" t="0" r="2540" b="10795"/>
+            <wp:docPr id="14" name="图片 14" descr="1733500286069"/>
+            <wp:cNvGraphicFramePr>
+              <a:graphicFrameLocks xmlns:a="http://schemas.openxmlformats.org/drawingml/2006/main" noChangeAspect="1"/>
+            </wp:cNvGraphicFramePr>
+            <a:graphic xmlns:a="http://schemas.openxmlformats.org/drawingml/2006/main">
+              <a:graphicData uri="http://schemas.openxmlformats.org/drawingml/2006/picture">
+                <pic:pic xmlns:pic="http://schemas.openxmlformats.org/drawingml/2006/picture">
+                  <pic:nvPicPr>
+                    <pic:cNvPr id="14" name="图片 14" descr="1733500286069"/>
+                    <pic:cNvPicPr>
+                      <a:picLocks noChangeAspect="1"/>
+                    </pic:cNvPicPr>
+                  </pic:nvPicPr>
+                  <pic:blipFill>
+                    <a:blip r:embed="rId19"/>
+                    <a:stretch>
+                      <a:fillRect/>
+                    </a:stretch>
+                  </pic:blipFill>
+                  <pic:spPr>
+                    <a:xfrm>
+                      <a:off x="0" y="0"/>
+                      <a:ext cx="4201160" cy="3900805"/>
+                    </a:xfrm>
+                    <a:prstGeom prst="rect">
+                      <a:avLst/>
+                    </a:prstGeom>
+                  </pic:spPr>
+                </pic:pic>
+              </a:graphicData>
+            </a:graphic>
+          </wp:inline>
+        </w:drawing>
+      </w:r>
+    </w:p>
+    <w:p>
+      <w:pPr>
+        <w:keepNext w:val="0"/>
+        <w:keepLines w:val="0"/>
+        <w:widowControl/>
+        <w:suppressLineNumbers w:val="0"/>
+        <w:ind w:left="0" w:leftChars="0" w:firstLine="0" w:firstLineChars="0"/>
+        <w:jc w:val="left"/>
+        <w:rPr>
+          <w:rFonts w:hint="eastAsia"/>
+          <w:lang w:val="en-US" w:eastAsia="zh-CN"/>
+        </w:rPr>
+      </w:pPr>
+      <w:r>
+        <w:rPr>
+          <w:rFonts w:hint="eastAsia"/>
+          <w:lang w:val="en-US" w:eastAsia="zh-CN"/>
+        </w:rPr>
+        <w:t>之后选择了一个大数据nursery trainingdata</w:t>
+      </w:r>
+    </w:p>
+    <w:p>
+      <w:pPr>
+        <w:keepNext w:val="0"/>
+        <w:keepLines w:val="0"/>
+        <w:widowControl/>
+        <w:suppressLineNumbers w:val="0"/>
+        <w:ind w:left="0" w:leftChars="0" w:firstLine="0" w:firstLineChars="0"/>
+        <w:jc w:val="left"/>
+        <w:rPr>
+          <w:rFonts w:hint="default"/>
+          <w:lang w:val="en-US" w:eastAsia="zh-CN"/>
+        </w:rPr>
+      </w:pPr>
+      <w:r>
+        <w:rPr>
+          <w:rFonts w:hint="default"/>
+          <w:lang w:val="en-US" w:eastAsia="zh-CN"/>
+        </w:rPr>
+        <w:drawing>
+          <wp:inline distT="0" distB="0" distL="114300" distR="114300">
+            <wp:extent cx="5269865" cy="2229485"/>
+            <wp:effectExtent l="0" t="0" r="635" b="5715"/>
+            <wp:docPr id="15" name="图片 15" descr="1733500351699"/>
+            <wp:cNvGraphicFramePr>
+              <a:graphicFrameLocks xmlns:a="http://schemas.openxmlformats.org/drawingml/2006/main" noChangeAspect="1"/>
+            </wp:cNvGraphicFramePr>
+            <a:graphic xmlns:a="http://schemas.openxmlformats.org/drawingml/2006/main">
+              <a:graphicData uri="http://schemas.openxmlformats.org/drawingml/2006/picture">
+                <pic:pic xmlns:pic="http://schemas.openxmlformats.org/drawingml/2006/picture">
+                  <pic:nvPicPr>
+                    <pic:cNvPr id="15" name="图片 15" descr="1733500351699"/>
+                    <pic:cNvPicPr>
+                      <a:picLocks noChangeAspect="1"/>
+                    </pic:cNvPicPr>
+                  </pic:nvPicPr>
+                  <pic:blipFill>
+                    <a:blip r:embed="rId20"/>
+                    <a:stretch>
+                      <a:fillRect/>
+                    </a:stretch>
+                  </pic:blipFill>
+                  <pic:spPr>
+                    <a:xfrm>
+                      <a:off x="0" y="0"/>
+                      <a:ext cx="5269865" cy="2229485"/>
+                    </a:xfrm>
+                    <a:prstGeom prst="rect">
+                      <a:avLst/>
+                    </a:prstGeom>
+                  </pic:spPr>
+                </pic:pic>
+              </a:graphicData>
+            </a:graphic>
+          </wp:inline>
+        </w:drawing>
+      </w:r>
+    </w:p>
+    <w:p>
+      <w:pPr>
+        <w:keepNext w:val="0"/>
+        <w:keepLines w:val="0"/>
+        <w:widowControl/>
+        <w:suppressLineNumbers w:val="0"/>
+        <w:ind w:left="0" w:leftChars="0" w:firstLine="0" w:firstLineChars="0"/>
+        <w:jc w:val="left"/>
+        <w:rPr>
+          <w:rFonts w:hint="default"/>
+          <w:lang w:val="en-US" w:eastAsia="zh-CN"/>
+        </w:rPr>
+      </w:pPr>
+      <w:r>
+        <w:rPr>
+          <w:rFonts w:hint="default"/>
+          <w:lang w:val="en-US" w:eastAsia="zh-CN"/>
+        </w:rPr>
+        <w:drawing>
+          <wp:inline distT="0" distB="0" distL="114300" distR="114300">
+            <wp:extent cx="5267325" cy="4409440"/>
+            <wp:effectExtent l="0" t="0" r="3175" b="10160"/>
+            <wp:docPr id="16" name="图片 16" descr="1733500380949"/>
+            <wp:cNvGraphicFramePr>
+              <a:graphicFrameLocks xmlns:a="http://schemas.openxmlformats.org/drawingml/2006/main" noChangeAspect="1"/>
+            </wp:cNvGraphicFramePr>
+            <a:graphic xmlns:a="http://schemas.openxmlformats.org/drawingml/2006/main">
+              <a:graphicData uri="http://schemas.openxmlformats.org/drawingml/2006/picture">
+                <pic:pic xmlns:pic="http://schemas.openxmlformats.org/drawingml/2006/picture">
+                  <pic:nvPicPr>
+                    <pic:cNvPr id="16" name="图片 16" descr="1733500380949"/>
+                    <pic:cNvPicPr>
+                      <a:picLocks noChangeAspect="1"/>
+                    </pic:cNvPicPr>
+                  </pic:nvPicPr>
+                  <pic:blipFill>
+                    <a:blip r:embed="rId21"/>
+                    <a:stretch>
+                      <a:fillRect/>
+                    </a:stretch>
+                  </pic:blipFill>
+                  <pic:spPr>
+                    <a:xfrm>
+                      <a:off x="0" y="0"/>
+                      <a:ext cx="5267325" cy="4409440"/>
+                    </a:xfrm>
+                    <a:prstGeom prst="rect">
+                      <a:avLst/>
+                    </a:prstGeom>
+                  </pic:spPr>
+                </pic:pic>
+              </a:graphicData>
+            </a:graphic>
+          </wp:inline>
+        </w:drawing>
+      </w:r>
+    </w:p>
+    <w:p>
+      <w:pPr>
+        <w:keepNext w:val="0"/>
+        <w:keepLines w:val="0"/>
+        <w:widowControl/>
+        <w:suppressLineNumbers w:val="0"/>
+        <w:ind w:left="0" w:leftChars="0" w:firstLine="0" w:firstLineChars="0"/>
+        <w:jc w:val="left"/>
+        <w:rPr>
+          <w:rFonts w:hint="eastAsia"/>
+          <w:lang w:val="en-US" w:eastAsia="zh-CN"/>
+        </w:rPr>
+      </w:pPr>
+      <w:r>
+        <w:rPr>
+          <w:rFonts w:hint="eastAsia"/>
+          <w:lang w:val="en-US" w:eastAsia="zh-CN"/>
+        </w:rPr>
+        <w:t>来训练。</w:t>
+      </w:r>
+    </w:p>
+    <w:p>
+      <w:pPr>
+        <w:keepNext w:val="0"/>
+        <w:keepLines w:val="0"/>
+        <w:widowControl/>
+        <w:suppressLineNumbers w:val="0"/>
+        <w:ind w:left="0" w:leftChars="0" w:firstLine="0" w:firstLineChars="0"/>
+        <w:jc w:val="left"/>
+        <w:rPr>
+          <w:rFonts w:hint="eastAsia"/>
+          <w:lang w:val="en-US" w:eastAsia="zh-CN"/>
+        </w:rPr>
+      </w:pPr>
+    </w:p>
+    <w:p>
+      <w:pPr>
+        <w:keepNext w:val="0"/>
+        <w:keepLines w:val="0"/>
+        <w:widowControl/>
+        <w:suppressLineNumbers w:val="0"/>
+        <w:ind w:left="0" w:leftChars="0" w:firstLine="0" w:firstLineChars="0"/>
+        <w:jc w:val="left"/>
+        <w:rPr>
+          <w:rFonts w:hint="eastAsia" w:ascii="宋体" w:hAnsi="宋体" w:cs="宋体"/>
+          <w:b/>
+          <w:bCs/>
+          <w:color w:val="000000"/>
+          <w:kern w:val="0"/>
+          <w:sz w:val="30"/>
+          <w:szCs w:val="30"/>
+          <w:lang w:val="en-US" w:eastAsia="zh-CN" w:bidi="ar"/>
+        </w:rPr>
+      </w:pPr>
+      <w:r>
+        <w:rPr>
+          <w:rFonts w:hint="eastAsia" w:ascii="宋体" w:hAnsi="宋体" w:cs="宋体"/>
+          <w:b/>
+          <w:bCs/>
+          <w:color w:val="000000"/>
+          <w:kern w:val="0"/>
+          <w:sz w:val="30"/>
+          <w:szCs w:val="30"/>
+          <w:lang w:val="en-US" w:eastAsia="zh-CN" w:bidi="ar"/>
+        </w:rPr>
+        <w:t>5.结果分析</w:t>
+      </w:r>
+    </w:p>
+    <w:p>
+      <w:pPr>
+        <w:keepNext w:val="0"/>
+        <w:keepLines w:val="0"/>
+        <w:widowControl/>
+        <w:suppressLineNumbers w:val="0"/>
+        <w:ind w:left="0" w:leftChars="0" w:firstLine="0" w:firstLineChars="0"/>
+        <w:jc w:val="left"/>
+        <w:rPr>
+          <w:rFonts w:hint="eastAsia"/>
+          <w:lang w:val="en-US" w:eastAsia="zh-CN"/>
+        </w:rPr>
+      </w:pPr>
+      <w:r>
+        <w:rPr>
+          <w:rFonts w:hint="eastAsia"/>
+          <w:lang w:val="en-US" w:eastAsia="zh-CN"/>
+        </w:rPr>
+        <w:t>。训练结果如下：</w:t>
+      </w:r>
+    </w:p>
+    <w:p>
+      <w:pPr>
+        <w:keepNext w:val="0"/>
+        <w:keepLines w:val="0"/>
+        <w:widowControl/>
+        <w:suppressLineNumbers w:val="0"/>
+        <w:ind w:left="0" w:leftChars="0" w:firstLine="0" w:firstLineChars="0"/>
+        <w:jc w:val="left"/>
+        <w:rPr>
+          <w:rFonts w:hint="eastAsia"/>
+          <w:lang w:val="en-US" w:eastAsia="zh-CN"/>
+        </w:rPr>
+      </w:pPr>
+      <w:r>
+        <w:rPr>
+          <w:rFonts w:hint="eastAsia"/>
+          <w:lang w:val="en-US" w:eastAsia="zh-CN"/>
+        </w:rPr>
+        <w:t>小数据：</w:t>
+      </w:r>
+    </w:p>
+    <w:p>
+      <w:pPr>
+        <w:keepNext w:val="0"/>
+        <w:keepLines w:val="0"/>
+        <w:widowControl/>
+        <w:suppressLineNumbers w:val="0"/>
+        <w:ind w:left="0" w:leftChars="0" w:firstLine="0" w:firstLineChars="0"/>
+        <w:jc w:val="left"/>
+        <w:rPr>
+          <w:rFonts w:hint="default"/>
+          <w:lang w:val="en-US" w:eastAsia="zh-CN"/>
+        </w:rPr>
+      </w:pPr>
+      <w:r>
+        <w:rPr>
+          <w:rFonts w:hint="default"/>
+          <w:lang w:val="en-US" w:eastAsia="zh-CN"/>
+        </w:rPr>
+        <w:drawing>
+          <wp:inline distT="0" distB="0" distL="114300" distR="114300">
+            <wp:extent cx="5268595" cy="776605"/>
+            <wp:effectExtent l="0" t="0" r="1905" b="10795"/>
+            <wp:docPr id="17" name="图片 17" descr="1733500435564"/>
+            <wp:cNvGraphicFramePr>
+              <a:graphicFrameLocks xmlns:a="http://schemas.openxmlformats.org/drawingml/2006/main" noChangeAspect="1"/>
+            </wp:cNvGraphicFramePr>
+            <a:graphic xmlns:a="http://schemas.openxmlformats.org/drawingml/2006/main">
+              <a:graphicData uri="http://schemas.openxmlformats.org/drawingml/2006/picture">
+                <pic:pic xmlns:pic="http://schemas.openxmlformats.org/drawingml/2006/picture">
+                  <pic:nvPicPr>
+                    <pic:cNvPr id="17" name="图片 17" descr="1733500435564"/>
+                    <pic:cNvPicPr>
+                      <a:picLocks noChangeAspect="1"/>
+                    </pic:cNvPicPr>
+                  </pic:nvPicPr>
+                  <pic:blipFill>
+                    <a:blip r:embed="rId22"/>
+                    <a:stretch>
+                      <a:fillRect/>
+                    </a:stretch>
+                  </pic:blipFill>
+                  <pic:spPr>
+                    <a:xfrm>
+                      <a:off x="0" y="0"/>
+                      <a:ext cx="5268595" cy="776605"/>
+                    </a:xfrm>
+                    <a:prstGeom prst="rect">
+                      <a:avLst/>
+                    </a:prstGeom>
+                  </pic:spPr>
+                </pic:pic>
+              </a:graphicData>
+            </a:graphic>
+          </wp:inline>
+        </w:drawing>
+      </w:r>
+    </w:p>
+    <w:p>
+      <w:pPr>
+        <w:keepNext w:val="0"/>
+        <w:keepLines w:val="0"/>
+        <w:widowControl/>
+        <w:suppressLineNumbers w:val="0"/>
+        <w:ind w:left="0" w:leftChars="0" w:firstLine="0" w:firstLineChars="0"/>
+        <w:jc w:val="left"/>
+        <w:rPr>
+          <w:rFonts w:hint="eastAsia"/>
+          <w:lang w:val="en-US" w:eastAsia="zh-CN"/>
+        </w:rPr>
+      </w:pPr>
+      <w:r>
+        <w:rPr>
+          <w:rFonts w:hint="eastAsia"/>
+          <w:lang w:val="en-US" w:eastAsia="zh-CN"/>
+        </w:rPr>
+        <w:t>大数据：</w:t>
+      </w:r>
+    </w:p>
+    <w:p>
+      <w:pPr>
+        <w:keepNext w:val="0"/>
+        <w:keepLines w:val="0"/>
+        <w:widowControl/>
+        <w:suppressLineNumbers w:val="0"/>
+        <w:ind w:left="0" w:leftChars="0" w:firstLine="0" w:firstLineChars="0"/>
+        <w:jc w:val="left"/>
+        <w:rPr>
+          <w:rFonts w:hint="default"/>
+          <w:lang w:val="en-US" w:eastAsia="zh-CN"/>
+        </w:rPr>
+      </w:pPr>
+      <w:r>
+        <w:rPr>
+          <w:rFonts w:hint="default"/>
+          <w:lang w:val="en-US" w:eastAsia="zh-CN"/>
+        </w:rPr>
+        <w:drawing>
+          <wp:inline distT="0" distB="0" distL="114300" distR="114300">
+            <wp:extent cx="5269865" cy="706755"/>
+            <wp:effectExtent l="0" t="0" r="635" b="4445"/>
+            <wp:docPr id="18" name="图片 18" descr="1733500457614"/>
+            <wp:cNvGraphicFramePr>
+              <a:graphicFrameLocks xmlns:a="http://schemas.openxmlformats.org/drawingml/2006/main" noChangeAspect="1"/>
+            </wp:cNvGraphicFramePr>
+            <a:graphic xmlns:a="http://schemas.openxmlformats.org/drawingml/2006/main">
+              <a:graphicData uri="http://schemas.openxmlformats.org/drawingml/2006/picture">
+                <pic:pic xmlns:pic="http://schemas.openxmlformats.org/drawingml/2006/picture">
+                  <pic:nvPicPr>
+                    <pic:cNvPr id="18" name="图片 18" descr="1733500457614"/>
+                    <pic:cNvPicPr>
+                      <a:picLocks noChangeAspect="1"/>
+                    </pic:cNvPicPr>
+                  </pic:nvPicPr>
+                  <pic:blipFill>
+                    <a:blip r:embed="rId23"/>
+                    <a:stretch>
+                      <a:fillRect/>
+                    </a:stretch>
+                  </pic:blipFill>
+                  <pic:spPr>
+                    <a:xfrm>
+                      <a:off x="0" y="0"/>
+                      <a:ext cx="5269865" cy="706755"/>
+                    </a:xfrm>
+                    <a:prstGeom prst="rect">
+                      <a:avLst/>
+                    </a:prstGeom>
+                  </pic:spPr>
+                </pic:pic>
+              </a:graphicData>
+            </a:graphic>
+          </wp:inline>
+        </w:drawing>
+      </w:r>
+    </w:p>
+    <w:p>
+      <w:pPr>
+        <w:keepNext w:val="0"/>
+        <w:keepLines w:val="0"/>
+        <w:widowControl/>
+        <w:suppressLineNumbers w:val="0"/>
+        <w:ind w:left="0" w:leftChars="0" w:firstLine="0" w:firstLineChars="0"/>
+        <w:jc w:val="left"/>
+        <w:rPr>
+          <w:rFonts w:hint="eastAsia"/>
+          <w:lang w:val="en-US" w:eastAsia="zh-CN"/>
+        </w:rPr>
+      </w:pPr>
+      <w:r>
+        <w:rPr>
+          <w:rFonts w:hint="eastAsia"/>
+          <w:lang w:val="en-US" w:eastAsia="zh-CN"/>
+        </w:rPr>
+        <w:t>综合以上两个案例:case 1:西瓜的小样例(共 10 个训练样例);case 2:nursery 的大样例(共 12000 个训练样例),发现: .当样例较小时,生成的决策树对于训练集的准确度很高,但此时的决策树的泛化能力显然较弱;当样例较大时,生成的决策树对于训练集的准确度并不是很高,但此时该决策树的泛化能力较强;</w:t>
+      </w:r>
+    </w:p>
+    <w:p>
+      <w:pPr>
+        <w:keepNext w:val="0"/>
+        <w:keepLines w:val="0"/>
+        <w:widowControl/>
+        <w:suppressLineNumbers w:val="0"/>
+        <w:ind w:left="0" w:leftChars="0" w:firstLine="0" w:firstLineChars="0"/>
+        <w:jc w:val="left"/>
+        <w:rPr>
+          <w:rFonts w:hint="eastAsia"/>
+          <w:lang w:val="en-US" w:eastAsia="zh-CN"/>
+        </w:rPr>
+      </w:pPr>
+    </w:p>
+    <w:p>
+      <w:pPr>
+        <w:keepNext w:val="0"/>
+        <w:keepLines w:val="0"/>
+        <w:widowControl/>
+        <w:suppressLineNumbers w:val="0"/>
+        <w:ind w:left="0" w:leftChars="0" w:firstLine="0" w:firstLineChars="0"/>
+        <w:jc w:val="left"/>
+        <w:rPr>
+          <w:rFonts w:hint="eastAsia"/>
+          <w:lang w:val="en-US" w:eastAsia="zh-CN"/>
+        </w:rPr>
+      </w:pPr>
+      <w:r>
+        <w:rPr>
+          <w:rFonts w:hint="eastAsia"/>
+          <w:lang w:val="en-US" w:eastAsia="zh-CN"/>
+        </w:rPr>
+        <w:t>上述训练样例符合决策树的特点：容易过拟合。</w:t>
+      </w:r>
+    </w:p>
+    <w:p>
+      <w:pPr>
+        <w:keepNext w:val="0"/>
+        <w:keepLines w:val="0"/>
+        <w:widowControl/>
+        <w:suppressLineNumbers w:val="0"/>
+        <w:ind w:left="0" w:leftChars="0" w:firstLine="0" w:firstLineChars="0"/>
+        <w:jc w:val="left"/>
+        <w:rPr>
+          <w:rFonts w:hint="eastAsia"/>
+          <w:lang w:val="en-US" w:eastAsia="zh-CN"/>
+        </w:rPr>
+      </w:pPr>
+    </w:p>
+    <w:p>
+      <w:pPr>
+        <w:keepNext w:val="0"/>
+        <w:keepLines w:val="0"/>
+        <w:widowControl/>
+        <w:suppressLineNumbers w:val="0"/>
+        <w:ind w:left="0" w:leftChars="0" w:firstLine="0" w:firstLineChars="0"/>
+        <w:jc w:val="left"/>
+        <w:rPr>
+          <w:rFonts w:hint="eastAsia"/>
+          <w:lang w:val="en-US" w:eastAsia="zh-CN"/>
+        </w:rPr>
+      </w:pPr>
+      <w:r>
+        <w:rPr>
+          <w:rFonts w:hint="eastAsia" w:ascii="宋体" w:hAnsi="宋体" w:cs="宋体"/>
+          <w:b/>
+          <w:bCs/>
+          <w:color w:val="000000"/>
+          <w:kern w:val="0"/>
+          <w:sz w:val="30"/>
+          <w:szCs w:val="30"/>
+          <w:lang w:val="en-US" w:eastAsia="zh-CN" w:bidi="ar"/>
+        </w:rPr>
+        <w:t>6.总结</w:t>
+      </w:r>
+    </w:p>
+    <w:p>
+      <w:pPr>
+        <w:keepNext w:val="0"/>
+        <w:keepLines w:val="0"/>
+        <w:widowControl/>
+        <w:suppressLineNumbers w:val="0"/>
+        <w:ind w:left="0" w:leftChars="0" w:firstLine="0" w:firstLineChars="0"/>
+        <w:jc w:val="left"/>
+        <w:rPr>
+          <w:rFonts w:hint="eastAsia"/>
+          <w:lang w:val="en-US" w:eastAsia="zh-CN"/>
+        </w:rPr>
+      </w:pPr>
+      <w:r>
+        <w:rPr>
+          <w:rFonts w:hint="eastAsia"/>
+          <w:lang w:val="en-US" w:eastAsia="zh-CN"/>
+        </w:rPr>
+        <w:t>本实验根据 ID3 算法构建了一棵基本的决策树;构建决策树包括构建了相关的数据类型(结构体),构建了生成决策树的 buildDecisionTree()等函数,同时构建了一些利用生成的决策树生成数据的函数,如 predictData()(计算准确率);</w:t>
+      </w:r>
+    </w:p>
+    <w:p>
+      <w:pPr>
+        <w:keepNext w:val="0"/>
+        <w:keepLines w:val="0"/>
+        <w:widowControl/>
+        <w:suppressLineNumbers w:val="0"/>
+        <w:ind w:left="0" w:leftChars="0" w:firstLine="0" w:firstLineChars="0"/>
+        <w:jc w:val="left"/>
+        <w:rPr>
+          <w:rFonts w:hint="eastAsia"/>
+          <w:lang w:val="en-US" w:eastAsia="zh-CN"/>
+        </w:rPr>
+      </w:pPr>
+    </w:p>
+    <w:p>
+      <w:pPr>
+        <w:keepNext w:val="0"/>
+        <w:keepLines w:val="0"/>
+        <w:widowControl/>
+        <w:suppressLineNumbers w:val="0"/>
+        <w:ind w:left="0" w:leftChars="0" w:firstLine="0" w:firstLineChars="0"/>
+        <w:jc w:val="left"/>
+        <w:rPr>
+          <w:rFonts w:hint="eastAsia"/>
+          <w:lang w:val="en-US" w:eastAsia="zh-CN"/>
+        </w:rPr>
+      </w:pPr>
+      <w:r>
+        <w:rPr>
+          <w:rFonts w:hint="eastAsia"/>
+          <w:lang w:val="en-US" w:eastAsia="zh-CN"/>
+        </w:rPr>
+        <w:t xml:space="preserve">待改进: 1.采用了 ID3 算法,故比较难以处理连续的特征,如:工资、长度等。同时 </w:t>
+      </w:r>
+    </w:p>
+    <w:p>
+      <w:pPr>
+        <w:keepNext w:val="0"/>
+        <w:keepLines w:val="0"/>
+        <w:widowControl/>
+        <w:suppressLineNumbers w:val="0"/>
+        <w:ind w:left="0" w:leftChars="0" w:firstLine="0" w:firstLineChars="0"/>
+        <w:jc w:val="left"/>
+        <w:rPr>
+          <w:rFonts w:hint="eastAsia"/>
+          <w:lang w:val="en-US" w:eastAsia="zh-CN"/>
+        </w:rPr>
+      </w:pPr>
+      <w:r>
+        <w:rPr>
+          <w:rFonts w:hint="eastAsia"/>
+          <w:lang w:val="en-US" w:eastAsia="zh-CN"/>
+        </w:rPr>
+        <w:t xml:space="preserve">ID3 算法决策的核心是信息增益(贪心),故其会倾向于选择取值较多的属性,故可 </w:t>
+      </w:r>
+    </w:p>
+    <w:p>
+      <w:pPr>
+        <w:keepNext w:val="0"/>
+        <w:keepLines w:val="0"/>
+        <w:widowControl/>
+        <w:suppressLineNumbers w:val="0"/>
+        <w:ind w:left="0" w:leftChars="0" w:firstLine="0" w:firstLineChars="0"/>
+        <w:jc w:val="left"/>
+        <w:rPr>
+          <w:rFonts w:hint="eastAsia"/>
+          <w:lang w:val="en-US" w:eastAsia="zh-CN"/>
+        </w:rPr>
+      </w:pPr>
+      <w:r>
+        <w:rPr>
+          <w:rFonts w:hint="eastAsia"/>
+          <w:lang w:val="en-US" w:eastAsia="zh-CN"/>
+        </w:rPr>
+        <w:t>能并不是整体上的最优解;2.本程序并未考虑到缺失值的问题,留待后续学习了 ID4.5 后自行改进;</w:t>
+      </w:r>
+      <w:bookmarkStart w:id="0" w:name="_GoBack"/>
+      <w:bookmarkEnd w:id="0"/>
+    </w:p>
+    <w:p>
+      <w:pPr>
+        <w:keepNext w:val="0"/>
+        <w:keepLines w:val="0"/>
+        <w:widowControl/>
+        <w:suppressLineNumbers w:val="0"/>
+        <w:ind w:left="0" w:leftChars="0" w:firstLine="0" w:firstLineChars="0"/>
+        <w:jc w:val="left"/>
+        <w:rPr>
+          <w:rFonts w:hint="default"/>
+          <w:lang w:val="en-US" w:eastAsia="zh-CN"/>
+        </w:rPr>
+      </w:pPr>
+    </w:p>
     <w:sectPr>
       <w:pgSz w:w="11906" w:h="16838"/>
       <w:pgMar w:top="1440" w:right="1800" w:bottom="1440" w:left="1800" w:header="851" w:footer="992" w:gutter="0"/>
@@ -630,6 +2309,163 @@
     </w:p>
   </w:footnote>
 </w:footnotes>
+</file>
+
+<file path=word/numbering.xml><?xml version="1.0" encoding="utf-8"?>
+<w:numbering xmlns:wpc="http://schemas.microsoft.com/office/word/2010/wordprocessingCanvas" xmlns:mc="http://schemas.openxmlformats.org/markup-compatibility/2006" xmlns:o="urn:schemas-microsoft-com:office:office" xmlns:r="http://schemas.openxmlformats.org/officeDocument/2006/relationships" xmlns:m="http://schemas.openxmlformats.org/officeDocument/2006/math" xmlns:v="urn:schemas-microsoft-com:vml" xmlns:wp14="http://schemas.microsoft.com/office/word/2010/wordprocessingDrawing" xmlns:wp="http://schemas.openxmlformats.org/drawingml/2006/wordprocessingDrawing" xmlns:w10="urn:schemas-microsoft-com:office:word" xmlns:w="http://schemas.openxmlformats.org/wordprocessingml/2006/main" xmlns:w14="http://schemas.microsoft.com/office/word/2010/wordml" xmlns:wpg="http://schemas.microsoft.com/office/word/2010/wordprocessingGroup" xmlns:wpi="http://schemas.microsoft.com/office/word/2010/wordprocessingInk" xmlns:wne="http://schemas.microsoft.com/office/word/2006/wordml" xmlns:wps="http://schemas.microsoft.com/office/word/2010/wordprocessingShape" xmlns:wpsCustomData="http://www.wps.cn/officeDocument/2013/wpsCustomData" mc:Ignorable="w14 wp14">
+  <w:abstractNum w:abstractNumId="0">
+    <w:nsid w:val="1631169A"/>
+    <w:multiLevelType w:val="multilevel"/>
+    <w:tmpl w:val="1631169A"/>
+    <w:lvl w:ilvl="0" w:tentative="0">
+      <w:start w:val="1"/>
+      <w:numFmt w:val="decimal"/>
+      <w:lvlText w:val="%1."/>
+      <w:lvlJc w:val="left"/>
+      <w:pPr>
+        <w:tabs>
+          <w:tab w:val="left" w:pos="720"/>
+        </w:tabs>
+        <w:ind w:left="720" w:hanging="360"/>
+      </w:pPr>
+      <w:rPr>
+        <w:sz w:val="24"/>
+        <w:szCs w:val="24"/>
+      </w:rPr>
+    </w:lvl>
+    <w:lvl w:ilvl="1" w:tentative="0">
+      <w:start w:val="1"/>
+      <w:numFmt w:val="decimal"/>
+      <w:lvlText w:val="%2."/>
+      <w:lvlJc w:val="left"/>
+      <w:pPr>
+        <w:tabs>
+          <w:tab w:val="left" w:pos="1440"/>
+        </w:tabs>
+        <w:ind w:left="1440" w:hanging="360"/>
+      </w:pPr>
+      <w:rPr>
+        <w:sz w:val="24"/>
+        <w:szCs w:val="24"/>
+      </w:rPr>
+    </w:lvl>
+    <w:lvl w:ilvl="2" w:tentative="0">
+      <w:start w:val="1"/>
+      <w:numFmt w:val="decimal"/>
+      <w:lvlText w:val="%3."/>
+      <w:lvlJc w:val="left"/>
+      <w:pPr>
+        <w:tabs>
+          <w:tab w:val="left" w:pos="2160"/>
+        </w:tabs>
+        <w:ind w:left="2160" w:hanging="360"/>
+      </w:pPr>
+      <w:rPr>
+        <w:sz w:val="24"/>
+        <w:szCs w:val="24"/>
+      </w:rPr>
+    </w:lvl>
+    <w:lvl w:ilvl="3" w:tentative="0">
+      <w:start w:val="1"/>
+      <w:numFmt w:val="decimal"/>
+      <w:lvlText w:val="%4."/>
+      <w:lvlJc w:val="left"/>
+      <w:pPr>
+        <w:tabs>
+          <w:tab w:val="left" w:pos="2517"/>
+        </w:tabs>
+        <w:ind w:left="2880" w:hanging="360"/>
+      </w:pPr>
+      <w:rPr>
+        <w:sz w:val="24"/>
+        <w:szCs w:val="24"/>
+      </w:rPr>
+    </w:lvl>
+    <w:lvl w:ilvl="4" w:tentative="0">
+      <w:start w:val="1"/>
+      <w:numFmt w:val="decimal"/>
+      <w:lvlText w:val="%5."/>
+      <w:lvlJc w:val="left"/>
+      <w:pPr>
+        <w:tabs>
+          <w:tab w:val="left" w:pos="3238"/>
+        </w:tabs>
+        <w:ind w:left="3600" w:hanging="360"/>
+      </w:pPr>
+      <w:rPr>
+        <w:sz w:val="24"/>
+        <w:szCs w:val="24"/>
+      </w:rPr>
+    </w:lvl>
+    <w:lvl w:ilvl="5" w:tentative="0">
+      <w:start w:val="1"/>
+      <w:numFmt w:val="decimal"/>
+      <w:lvlText w:val="%6."/>
+      <w:lvlJc w:val="left"/>
+      <w:pPr>
+        <w:tabs>
+          <w:tab w:val="left" w:pos="3958"/>
+        </w:tabs>
+        <w:ind w:left="4320" w:hanging="360"/>
+      </w:pPr>
+      <w:rPr>
+        <w:sz w:val="24"/>
+        <w:szCs w:val="24"/>
+      </w:rPr>
+    </w:lvl>
+    <w:lvl w:ilvl="6" w:tentative="0">
+      <w:start w:val="1"/>
+      <w:numFmt w:val="decimal"/>
+      <w:lvlText w:val="%7."/>
+      <w:lvlJc w:val="left"/>
+      <w:pPr>
+        <w:tabs>
+          <w:tab w:val="left" w:pos="4678"/>
+        </w:tabs>
+        <w:ind w:left="5040" w:hanging="360"/>
+      </w:pPr>
+      <w:rPr>
+        <w:sz w:val="24"/>
+        <w:szCs w:val="24"/>
+      </w:rPr>
+    </w:lvl>
+    <w:lvl w:ilvl="7" w:tentative="0">
+      <w:start w:val="1"/>
+      <w:numFmt w:val="decimal"/>
+      <w:lvlText w:val="%8."/>
+      <w:lvlJc w:val="left"/>
+      <w:pPr>
+        <w:tabs>
+          <w:tab w:val="left" w:pos="5398"/>
+        </w:tabs>
+        <w:ind w:left="5760" w:hanging="360"/>
+      </w:pPr>
+      <w:rPr>
+        <w:sz w:val="24"/>
+        <w:szCs w:val="24"/>
+      </w:rPr>
+    </w:lvl>
+    <w:lvl w:ilvl="8" w:tentative="0">
+      <w:start w:val="1"/>
+      <w:numFmt w:val="decimal"/>
+      <w:lvlText w:val="%9."/>
+      <w:lvlJc w:val="left"/>
+      <w:pPr>
+        <w:tabs>
+          <w:tab w:val="left" w:pos="6118"/>
+        </w:tabs>
+        <w:ind w:left="6480" w:hanging="360"/>
+      </w:pPr>
+      <w:rPr>
+        <w:sz w:val="24"/>
+        <w:szCs w:val="24"/>
+      </w:rPr>
+    </w:lvl>
+  </w:abstractNum>
+  <w:num w:numId="1">
+    <w:abstractNumId w:val="0"/>
+  </w:num>
+</w:numbering>
 </file>
 
 <file path=word/styles.xml><?xml version="1.0" encoding="utf-8"?>
